--- a/மதரஸா போட்டிகள் pdf5.docx
+++ b/மதரஸா போட்டிகள் pdf5.docx
@@ -9,11 +9,9 @@
         <w:tblLook w:val="04A0" w:firstRow="1" w:lastRow="0" w:firstColumn="1" w:lastColumn="0" w:noHBand="0" w:noVBand="1"/>
       </w:tblPr>
       <w:tblGrid>
-        <w:gridCol w:w="839"/>
-        <w:gridCol w:w="6"/>
-        <w:gridCol w:w="2543"/>
-        <w:gridCol w:w="7"/>
-        <w:gridCol w:w="1103"/>
+        <w:gridCol w:w="845"/>
+        <w:gridCol w:w="2411"/>
+        <w:gridCol w:w="1242"/>
         <w:gridCol w:w="7"/>
         <w:gridCol w:w="878"/>
         <w:gridCol w:w="2550"/>
@@ -26,7 +24,7 @@
         <w:tc>
           <w:tcPr>
             <w:tcW w:w="9016" w:type="dxa"/>
-            <w:gridSpan w:val="9"/>
+            <w:gridSpan w:val="7"/>
           </w:tcPr>
           <w:p>
             <w:pPr>
@@ -134,7 +132,6 @@
         <w:tc>
           <w:tcPr>
             <w:tcW w:w="845" w:type="dxa"/>
-            <w:gridSpan w:val="2"/>
           </w:tcPr>
           <w:p>
             <w:pPr>
@@ -163,8 +160,7 @@
         </w:tc>
         <w:tc>
           <w:tcPr>
-            <w:tcW w:w="2550" w:type="dxa"/>
-            <w:gridSpan w:val="2"/>
+            <w:tcW w:w="2411" w:type="dxa"/>
           </w:tcPr>
           <w:p>
             <w:pPr>
@@ -189,7 +185,7 @@
         </w:tc>
         <w:tc>
           <w:tcPr>
-            <w:tcW w:w="1110" w:type="dxa"/>
+            <w:tcW w:w="1249" w:type="dxa"/>
             <w:gridSpan w:val="2"/>
           </w:tcPr>
           <w:p>
@@ -300,72 +296,93 @@
         <w:tc>
           <w:tcPr>
             <w:tcW w:w="845" w:type="dxa"/>
+          </w:tcPr>
+          <w:p>
+            <w:pPr>
+              <w:jc w:val="center"/>
+              <w:rPr>
+                <w:sz w:val="32"/>
+                <w:szCs w:val="32"/>
+              </w:rPr>
+            </w:pPr>
+            <w:r>
+              <w:rPr>
+                <w:sz w:val="32"/>
+                <w:szCs w:val="32"/>
+              </w:rPr>
+              <w:t>01</w:t>
+            </w:r>
+          </w:p>
+        </w:tc>
+        <w:tc>
+          <w:tcPr>
+            <w:tcW w:w="2411" w:type="dxa"/>
+          </w:tcPr>
+          <w:p>
+            <w:pPr>
+              <w:jc w:val="center"/>
+              <w:rPr>
+                <w:sz w:val="32"/>
+                <w:szCs w:val="32"/>
+              </w:rPr>
+            </w:pPr>
+            <w:r>
+              <w:rPr>
+                <w:sz w:val="32"/>
+                <w:szCs w:val="32"/>
+              </w:rPr>
+              <w:t>Ahnaf</w:t>
+            </w:r>
+          </w:p>
+        </w:tc>
+        <w:tc>
+          <w:tcPr>
+            <w:tcW w:w="1249" w:type="dxa"/>
             <w:gridSpan w:val="2"/>
           </w:tcPr>
-          <w:p>
-            <w:pPr>
-              <w:jc w:val="center"/>
-              <w:rPr>
-                <w:sz w:val="32"/>
-                <w:szCs w:val="32"/>
-              </w:rPr>
-            </w:pPr>
-            <w:r>
-              <w:rPr>
-                <w:sz w:val="32"/>
-                <w:szCs w:val="32"/>
-              </w:rPr>
-              <w:t>01</w:t>
+          <w:p/>
+        </w:tc>
+        <w:tc>
+          <w:tcPr>
+            <w:tcW w:w="878" w:type="dxa"/>
+          </w:tcPr>
+          <w:p>
+            <w:pPr>
+              <w:jc w:val="center"/>
+              <w:rPr>
+                <w:sz w:val="32"/>
+                <w:szCs w:val="32"/>
+              </w:rPr>
+            </w:pPr>
+            <w:r>
+              <w:rPr>
+                <w:sz w:val="32"/>
+                <w:szCs w:val="32"/>
+              </w:rPr>
+              <w:t>0</w:t>
+            </w:r>
+            <w:r>
+              <w:rPr>
+                <w:sz w:val="32"/>
+                <w:szCs w:val="32"/>
+              </w:rPr>
+              <w:t>7</w:t>
             </w:r>
           </w:p>
         </w:tc>
         <w:tc>
           <w:tcPr>
             <w:tcW w:w="2550" w:type="dxa"/>
-            <w:gridSpan w:val="2"/>
-          </w:tcPr>
-          <w:p/>
-        </w:tc>
-        <w:tc>
-          <w:tcPr>
-            <w:tcW w:w="1110" w:type="dxa"/>
-            <w:gridSpan w:val="2"/>
-          </w:tcPr>
-          <w:p/>
-        </w:tc>
-        <w:tc>
-          <w:tcPr>
-            <w:tcW w:w="878" w:type="dxa"/>
-          </w:tcPr>
-          <w:p>
-            <w:pPr>
-              <w:jc w:val="center"/>
-              <w:rPr>
-                <w:sz w:val="32"/>
-                <w:szCs w:val="32"/>
-              </w:rPr>
-            </w:pPr>
-            <w:r>
-              <w:rPr>
-                <w:sz w:val="32"/>
-                <w:szCs w:val="32"/>
-              </w:rPr>
-              <w:t>0</w:t>
-            </w:r>
-            <w:r>
-              <w:rPr>
-                <w:sz w:val="32"/>
-                <w:szCs w:val="32"/>
-              </w:rPr>
-              <w:t>7</w:t>
-            </w:r>
-          </w:p>
-        </w:tc>
-        <w:tc>
-          <w:tcPr>
-            <w:tcW w:w="2550" w:type="dxa"/>
-          </w:tcPr>
-          <w:p/>
+          </w:tcPr>
+          <w:p>
+            <w:pPr>
+              <w:jc w:val="center"/>
+              <w:rPr>
+                <w:sz w:val="32"/>
+                <w:szCs w:val="32"/>
+              </w:rPr>
+            </w:pPr>
+          </w:p>
         </w:tc>
         <w:tc>
           <w:tcPr>
@@ -381,72 +398,95 @@
         <w:tc>
           <w:tcPr>
             <w:tcW w:w="845" w:type="dxa"/>
+          </w:tcPr>
+          <w:p>
+            <w:pPr>
+              <w:jc w:val="center"/>
+              <w:rPr>
+                <w:sz w:val="32"/>
+                <w:szCs w:val="32"/>
+              </w:rPr>
+            </w:pPr>
+            <w:r>
+              <w:rPr>
+                <w:sz w:val="32"/>
+                <w:szCs w:val="32"/>
+              </w:rPr>
+              <w:t>02</w:t>
+            </w:r>
+          </w:p>
+        </w:tc>
+        <w:tc>
+          <w:tcPr>
+            <w:tcW w:w="2411" w:type="dxa"/>
+          </w:tcPr>
+          <w:p>
+            <w:pPr>
+              <w:jc w:val="center"/>
+              <w:rPr>
+                <w:sz w:val="32"/>
+                <w:szCs w:val="32"/>
+              </w:rPr>
+            </w:pPr>
+            <w:proofErr w:type="spellStart"/>
+            <w:r>
+              <w:rPr>
+                <w:sz w:val="32"/>
+                <w:szCs w:val="32"/>
+              </w:rPr>
+              <w:t>Ihiya</w:t>
+            </w:r>
+            <w:proofErr w:type="spellEnd"/>
+          </w:p>
+        </w:tc>
+        <w:tc>
+          <w:tcPr>
+            <w:tcW w:w="1249" w:type="dxa"/>
             <w:gridSpan w:val="2"/>
           </w:tcPr>
-          <w:p>
-            <w:pPr>
-              <w:jc w:val="center"/>
-              <w:rPr>
-                <w:sz w:val="32"/>
-                <w:szCs w:val="32"/>
-              </w:rPr>
-            </w:pPr>
-            <w:r>
-              <w:rPr>
-                <w:sz w:val="32"/>
-                <w:szCs w:val="32"/>
-              </w:rPr>
-              <w:t>02</w:t>
+          <w:p/>
+        </w:tc>
+        <w:tc>
+          <w:tcPr>
+            <w:tcW w:w="878" w:type="dxa"/>
+          </w:tcPr>
+          <w:p>
+            <w:pPr>
+              <w:jc w:val="center"/>
+              <w:rPr>
+                <w:sz w:val="32"/>
+                <w:szCs w:val="32"/>
+              </w:rPr>
+            </w:pPr>
+            <w:r>
+              <w:rPr>
+                <w:sz w:val="32"/>
+                <w:szCs w:val="32"/>
+              </w:rPr>
+              <w:t>0</w:t>
+            </w:r>
+            <w:r>
+              <w:rPr>
+                <w:sz w:val="32"/>
+                <w:szCs w:val="32"/>
+              </w:rPr>
+              <w:t>8</w:t>
             </w:r>
           </w:p>
         </w:tc>
         <w:tc>
           <w:tcPr>
             <w:tcW w:w="2550" w:type="dxa"/>
-            <w:gridSpan w:val="2"/>
-          </w:tcPr>
-          <w:p/>
-        </w:tc>
-        <w:tc>
-          <w:tcPr>
-            <w:tcW w:w="1110" w:type="dxa"/>
-            <w:gridSpan w:val="2"/>
-          </w:tcPr>
-          <w:p/>
-        </w:tc>
-        <w:tc>
-          <w:tcPr>
-            <w:tcW w:w="878" w:type="dxa"/>
-          </w:tcPr>
-          <w:p>
-            <w:pPr>
-              <w:jc w:val="center"/>
-              <w:rPr>
-                <w:sz w:val="32"/>
-                <w:szCs w:val="32"/>
-              </w:rPr>
-            </w:pPr>
-            <w:r>
-              <w:rPr>
-                <w:sz w:val="32"/>
-                <w:szCs w:val="32"/>
-              </w:rPr>
-              <w:t>0</w:t>
-            </w:r>
-            <w:r>
-              <w:rPr>
-                <w:sz w:val="32"/>
-                <w:szCs w:val="32"/>
-              </w:rPr>
-              <w:t>8</w:t>
-            </w:r>
-          </w:p>
-        </w:tc>
-        <w:tc>
-          <w:tcPr>
-            <w:tcW w:w="2550" w:type="dxa"/>
-          </w:tcPr>
-          <w:p/>
+          </w:tcPr>
+          <w:p>
+            <w:pPr>
+              <w:jc w:val="center"/>
+              <w:rPr>
+                <w:sz w:val="32"/>
+                <w:szCs w:val="32"/>
+              </w:rPr>
+            </w:pPr>
+          </w:p>
         </w:tc>
         <w:tc>
           <w:tcPr>
@@ -462,72 +502,93 @@
         <w:tc>
           <w:tcPr>
             <w:tcW w:w="845" w:type="dxa"/>
+          </w:tcPr>
+          <w:p>
+            <w:pPr>
+              <w:jc w:val="center"/>
+              <w:rPr>
+                <w:sz w:val="32"/>
+                <w:szCs w:val="32"/>
+              </w:rPr>
+            </w:pPr>
+            <w:r>
+              <w:rPr>
+                <w:sz w:val="32"/>
+                <w:szCs w:val="32"/>
+              </w:rPr>
+              <w:t>03</w:t>
+            </w:r>
+          </w:p>
+        </w:tc>
+        <w:tc>
+          <w:tcPr>
+            <w:tcW w:w="2411" w:type="dxa"/>
+          </w:tcPr>
+          <w:p>
+            <w:pPr>
+              <w:jc w:val="center"/>
+              <w:rPr>
+                <w:sz w:val="32"/>
+                <w:szCs w:val="32"/>
+              </w:rPr>
+            </w:pPr>
+            <w:r>
+              <w:rPr>
+                <w:sz w:val="32"/>
+                <w:szCs w:val="32"/>
+              </w:rPr>
+              <w:t>Liban</w:t>
+            </w:r>
+          </w:p>
+        </w:tc>
+        <w:tc>
+          <w:tcPr>
+            <w:tcW w:w="1249" w:type="dxa"/>
             <w:gridSpan w:val="2"/>
           </w:tcPr>
-          <w:p>
-            <w:pPr>
-              <w:jc w:val="center"/>
-              <w:rPr>
-                <w:sz w:val="32"/>
-                <w:szCs w:val="32"/>
-              </w:rPr>
-            </w:pPr>
-            <w:r>
-              <w:rPr>
-                <w:sz w:val="32"/>
-                <w:szCs w:val="32"/>
-              </w:rPr>
-              <w:t>03</w:t>
+          <w:p/>
+        </w:tc>
+        <w:tc>
+          <w:tcPr>
+            <w:tcW w:w="878" w:type="dxa"/>
+          </w:tcPr>
+          <w:p>
+            <w:pPr>
+              <w:jc w:val="center"/>
+              <w:rPr>
+                <w:sz w:val="32"/>
+                <w:szCs w:val="32"/>
+              </w:rPr>
+            </w:pPr>
+            <w:r>
+              <w:rPr>
+                <w:sz w:val="32"/>
+                <w:szCs w:val="32"/>
+              </w:rPr>
+              <w:t>0</w:t>
+            </w:r>
+            <w:r>
+              <w:rPr>
+                <w:sz w:val="32"/>
+                <w:szCs w:val="32"/>
+              </w:rPr>
+              <w:t>9</w:t>
             </w:r>
           </w:p>
         </w:tc>
         <w:tc>
           <w:tcPr>
             <w:tcW w:w="2550" w:type="dxa"/>
-            <w:gridSpan w:val="2"/>
-          </w:tcPr>
-          <w:p/>
-        </w:tc>
-        <w:tc>
-          <w:tcPr>
-            <w:tcW w:w="1110" w:type="dxa"/>
-            <w:gridSpan w:val="2"/>
-          </w:tcPr>
-          <w:p/>
-        </w:tc>
-        <w:tc>
-          <w:tcPr>
-            <w:tcW w:w="878" w:type="dxa"/>
-          </w:tcPr>
-          <w:p>
-            <w:pPr>
-              <w:jc w:val="center"/>
-              <w:rPr>
-                <w:sz w:val="32"/>
-                <w:szCs w:val="32"/>
-              </w:rPr>
-            </w:pPr>
-            <w:r>
-              <w:rPr>
-                <w:sz w:val="32"/>
-                <w:szCs w:val="32"/>
-              </w:rPr>
-              <w:t>0</w:t>
-            </w:r>
-            <w:r>
-              <w:rPr>
-                <w:sz w:val="32"/>
-                <w:szCs w:val="32"/>
-              </w:rPr>
-              <w:t>9</w:t>
-            </w:r>
-          </w:p>
-        </w:tc>
-        <w:tc>
-          <w:tcPr>
-            <w:tcW w:w="2550" w:type="dxa"/>
-          </w:tcPr>
-          <w:p/>
+          </w:tcPr>
+          <w:p>
+            <w:pPr>
+              <w:jc w:val="center"/>
+              <w:rPr>
+                <w:sz w:val="32"/>
+                <w:szCs w:val="32"/>
+              </w:rPr>
+            </w:pPr>
+          </w:p>
         </w:tc>
         <w:tc>
           <w:tcPr>
@@ -543,72 +604,93 @@
         <w:tc>
           <w:tcPr>
             <w:tcW w:w="845" w:type="dxa"/>
+          </w:tcPr>
+          <w:p>
+            <w:pPr>
+              <w:jc w:val="center"/>
+              <w:rPr>
+                <w:sz w:val="32"/>
+                <w:szCs w:val="32"/>
+              </w:rPr>
+            </w:pPr>
+            <w:r>
+              <w:rPr>
+                <w:sz w:val="32"/>
+                <w:szCs w:val="32"/>
+              </w:rPr>
+              <w:t>04</w:t>
+            </w:r>
+          </w:p>
+        </w:tc>
+        <w:tc>
+          <w:tcPr>
+            <w:tcW w:w="2411" w:type="dxa"/>
+          </w:tcPr>
+          <w:p>
+            <w:pPr>
+              <w:jc w:val="center"/>
+              <w:rPr>
+                <w:sz w:val="32"/>
+                <w:szCs w:val="32"/>
+              </w:rPr>
+            </w:pPr>
+            <w:r>
+              <w:rPr>
+                <w:sz w:val="32"/>
+                <w:szCs w:val="32"/>
+              </w:rPr>
+              <w:t>Ramziya</w:t>
+            </w:r>
+          </w:p>
+        </w:tc>
+        <w:tc>
+          <w:tcPr>
+            <w:tcW w:w="1249" w:type="dxa"/>
             <w:gridSpan w:val="2"/>
           </w:tcPr>
-          <w:p>
-            <w:pPr>
-              <w:jc w:val="center"/>
-              <w:rPr>
-                <w:sz w:val="32"/>
-                <w:szCs w:val="32"/>
-              </w:rPr>
-            </w:pPr>
-            <w:r>
-              <w:rPr>
-                <w:sz w:val="32"/>
-                <w:szCs w:val="32"/>
-              </w:rPr>
-              <w:t>04</w:t>
+          <w:p/>
+        </w:tc>
+        <w:tc>
+          <w:tcPr>
+            <w:tcW w:w="878" w:type="dxa"/>
+          </w:tcPr>
+          <w:p>
+            <w:pPr>
+              <w:jc w:val="center"/>
+              <w:rPr>
+                <w:sz w:val="32"/>
+                <w:szCs w:val="32"/>
+              </w:rPr>
+            </w:pPr>
+            <w:r>
+              <w:rPr>
+                <w:sz w:val="32"/>
+                <w:szCs w:val="32"/>
+              </w:rPr>
+              <w:t>1</w:t>
+            </w:r>
+            <w:r>
+              <w:rPr>
+                <w:sz w:val="32"/>
+                <w:szCs w:val="32"/>
+              </w:rPr>
+              <w:t>0</w:t>
             </w:r>
           </w:p>
         </w:tc>
         <w:tc>
           <w:tcPr>
             <w:tcW w:w="2550" w:type="dxa"/>
-            <w:gridSpan w:val="2"/>
-          </w:tcPr>
-          <w:p/>
-        </w:tc>
-        <w:tc>
-          <w:tcPr>
-            <w:tcW w:w="1110" w:type="dxa"/>
-            <w:gridSpan w:val="2"/>
-          </w:tcPr>
-          <w:p/>
-        </w:tc>
-        <w:tc>
-          <w:tcPr>
-            <w:tcW w:w="878" w:type="dxa"/>
-          </w:tcPr>
-          <w:p>
-            <w:pPr>
-              <w:jc w:val="center"/>
-              <w:rPr>
-                <w:sz w:val="32"/>
-                <w:szCs w:val="32"/>
-              </w:rPr>
-            </w:pPr>
-            <w:r>
-              <w:rPr>
-                <w:sz w:val="32"/>
-                <w:szCs w:val="32"/>
-              </w:rPr>
-              <w:t>1</w:t>
-            </w:r>
-            <w:r>
-              <w:rPr>
-                <w:sz w:val="32"/>
-                <w:szCs w:val="32"/>
-              </w:rPr>
-              <w:t>0</w:t>
-            </w:r>
-          </w:p>
-        </w:tc>
-        <w:tc>
-          <w:tcPr>
-            <w:tcW w:w="2550" w:type="dxa"/>
-          </w:tcPr>
-          <w:p/>
+          </w:tcPr>
+          <w:p>
+            <w:pPr>
+              <w:jc w:val="center"/>
+              <w:rPr>
+                <w:sz w:val="32"/>
+                <w:szCs w:val="32"/>
+              </w:rPr>
+            </w:pPr>
+          </w:p>
         </w:tc>
         <w:tc>
           <w:tcPr>
@@ -624,72 +706,86 @@
         <w:tc>
           <w:tcPr>
             <w:tcW w:w="845" w:type="dxa"/>
+          </w:tcPr>
+          <w:p>
+            <w:pPr>
+              <w:jc w:val="center"/>
+              <w:rPr>
+                <w:sz w:val="32"/>
+                <w:szCs w:val="32"/>
+              </w:rPr>
+            </w:pPr>
+            <w:r>
+              <w:rPr>
+                <w:sz w:val="32"/>
+                <w:szCs w:val="32"/>
+              </w:rPr>
+              <w:t>05</w:t>
+            </w:r>
+          </w:p>
+        </w:tc>
+        <w:tc>
+          <w:tcPr>
+            <w:tcW w:w="2411" w:type="dxa"/>
+          </w:tcPr>
+          <w:p>
+            <w:pPr>
+              <w:jc w:val="center"/>
+              <w:rPr>
+                <w:sz w:val="32"/>
+                <w:szCs w:val="32"/>
+              </w:rPr>
+            </w:pPr>
+          </w:p>
+        </w:tc>
+        <w:tc>
+          <w:tcPr>
+            <w:tcW w:w="1249" w:type="dxa"/>
             <w:gridSpan w:val="2"/>
           </w:tcPr>
-          <w:p>
-            <w:pPr>
-              <w:jc w:val="center"/>
-              <w:rPr>
-                <w:sz w:val="32"/>
-                <w:szCs w:val="32"/>
-              </w:rPr>
-            </w:pPr>
-            <w:r>
-              <w:rPr>
-                <w:sz w:val="32"/>
-                <w:szCs w:val="32"/>
-              </w:rPr>
-              <w:t>05</w:t>
+          <w:p/>
+        </w:tc>
+        <w:tc>
+          <w:tcPr>
+            <w:tcW w:w="878" w:type="dxa"/>
+          </w:tcPr>
+          <w:p>
+            <w:pPr>
+              <w:jc w:val="center"/>
+              <w:rPr>
+                <w:sz w:val="32"/>
+                <w:szCs w:val="32"/>
+              </w:rPr>
+            </w:pPr>
+            <w:r>
+              <w:rPr>
+                <w:sz w:val="32"/>
+                <w:szCs w:val="32"/>
+              </w:rPr>
+              <w:t>1</w:t>
+            </w:r>
+            <w:r>
+              <w:rPr>
+                <w:sz w:val="32"/>
+                <w:szCs w:val="32"/>
+              </w:rPr>
+              <w:t>1</w:t>
             </w:r>
           </w:p>
         </w:tc>
         <w:tc>
           <w:tcPr>
             <w:tcW w:w="2550" w:type="dxa"/>
-            <w:gridSpan w:val="2"/>
-          </w:tcPr>
-          <w:p/>
-        </w:tc>
-        <w:tc>
-          <w:tcPr>
-            <w:tcW w:w="1110" w:type="dxa"/>
-            <w:gridSpan w:val="2"/>
-          </w:tcPr>
-          <w:p/>
-        </w:tc>
-        <w:tc>
-          <w:tcPr>
-            <w:tcW w:w="878" w:type="dxa"/>
-          </w:tcPr>
-          <w:p>
-            <w:pPr>
-              <w:jc w:val="center"/>
-              <w:rPr>
-                <w:sz w:val="32"/>
-                <w:szCs w:val="32"/>
-              </w:rPr>
-            </w:pPr>
-            <w:r>
-              <w:rPr>
-                <w:sz w:val="32"/>
-                <w:szCs w:val="32"/>
-              </w:rPr>
-              <w:t>1</w:t>
-            </w:r>
-            <w:r>
-              <w:rPr>
-                <w:sz w:val="32"/>
-                <w:szCs w:val="32"/>
-              </w:rPr>
-              <w:t>1</w:t>
-            </w:r>
-          </w:p>
-        </w:tc>
-        <w:tc>
-          <w:tcPr>
-            <w:tcW w:w="2550" w:type="dxa"/>
-          </w:tcPr>
-          <w:p/>
+          </w:tcPr>
+          <w:p>
+            <w:pPr>
+              <w:jc w:val="center"/>
+              <w:rPr>
+                <w:sz w:val="32"/>
+                <w:szCs w:val="32"/>
+              </w:rPr>
+            </w:pPr>
+          </w:p>
         </w:tc>
         <w:tc>
           <w:tcPr>
@@ -704,7 +800,7 @@
         </w:trPr>
         <w:tc>
           <w:tcPr>
-            <w:tcW w:w="839" w:type="dxa"/>
+            <w:tcW w:w="845" w:type="dxa"/>
           </w:tcPr>
           <w:p>
             <w:pPr>
@@ -725,23 +821,21 @@
         </w:tc>
         <w:tc>
           <w:tcPr>
-            <w:tcW w:w="2549" w:type="dxa"/>
-            <w:gridSpan w:val="2"/>
-          </w:tcPr>
-          <w:p>
-            <w:pPr>
-              <w:jc w:val="center"/>
-              <w:rPr>
-                <w:sz w:val="32"/>
-                <w:szCs w:val="32"/>
-              </w:rPr>
-            </w:pPr>
-          </w:p>
-        </w:tc>
-        <w:tc>
-          <w:tcPr>
-            <w:tcW w:w="1110" w:type="dxa"/>
-            <w:gridSpan w:val="2"/>
+            <w:tcW w:w="2411" w:type="dxa"/>
+          </w:tcPr>
+          <w:p>
+            <w:pPr>
+              <w:jc w:val="center"/>
+              <w:rPr>
+                <w:sz w:val="32"/>
+                <w:szCs w:val="32"/>
+              </w:rPr>
+            </w:pPr>
+          </w:p>
+        </w:tc>
+        <w:tc>
+          <w:tcPr>
+            <w:tcW w:w="1242" w:type="dxa"/>
           </w:tcPr>
           <w:p>
             <w:pPr>
@@ -779,7 +873,15 @@
           <w:tcPr>
             <w:tcW w:w="2550" w:type="dxa"/>
           </w:tcPr>
-          <w:p/>
+          <w:p>
+            <w:pPr>
+              <w:jc w:val="center"/>
+              <w:rPr>
+                <w:sz w:val="32"/>
+                <w:szCs w:val="32"/>
+              </w:rPr>
+            </w:pPr>
+          </w:p>
         </w:tc>
         <w:tc>
           <w:tcPr>
@@ -795,7 +897,7 @@
         <w:tc>
           <w:tcPr>
             <w:tcW w:w="9016" w:type="dxa"/>
-            <w:gridSpan w:val="9"/>
+            <w:gridSpan w:val="7"/>
           </w:tcPr>
           <w:p>
             <w:pPr>
@@ -901,7 +1003,6 @@
         <w:tc>
           <w:tcPr>
             <w:tcW w:w="845" w:type="dxa"/>
-            <w:gridSpan w:val="2"/>
           </w:tcPr>
           <w:p>
             <w:pPr>
@@ -922,22 +1023,21 @@
         </w:tc>
         <w:tc>
           <w:tcPr>
-            <w:tcW w:w="2550" w:type="dxa"/>
-            <w:gridSpan w:val="2"/>
-          </w:tcPr>
-          <w:p>
-            <w:pPr>
-              <w:jc w:val="center"/>
-              <w:rPr>
-                <w:sz w:val="32"/>
-                <w:szCs w:val="32"/>
-              </w:rPr>
-            </w:pPr>
-          </w:p>
-        </w:tc>
-        <w:tc>
-          <w:tcPr>
-            <w:tcW w:w="1110" w:type="dxa"/>
+            <w:tcW w:w="2411" w:type="dxa"/>
+          </w:tcPr>
+          <w:p>
+            <w:pPr>
+              <w:jc w:val="center"/>
+              <w:rPr>
+                <w:sz w:val="32"/>
+                <w:szCs w:val="32"/>
+              </w:rPr>
+            </w:pPr>
+          </w:p>
+        </w:tc>
+        <w:tc>
+          <w:tcPr>
+            <w:tcW w:w="1249" w:type="dxa"/>
             <w:gridSpan w:val="2"/>
           </w:tcPr>
           <w:p>
@@ -1007,7 +1107,6 @@
         <w:tc>
           <w:tcPr>
             <w:tcW w:w="845" w:type="dxa"/>
-            <w:gridSpan w:val="2"/>
           </w:tcPr>
           <w:p>
             <w:pPr>
@@ -1028,22 +1127,21 @@
         </w:tc>
         <w:tc>
           <w:tcPr>
-            <w:tcW w:w="2550" w:type="dxa"/>
-            <w:gridSpan w:val="2"/>
-          </w:tcPr>
-          <w:p>
-            <w:pPr>
-              <w:jc w:val="center"/>
-              <w:rPr>
-                <w:sz w:val="32"/>
-                <w:szCs w:val="32"/>
-              </w:rPr>
-            </w:pPr>
-          </w:p>
-        </w:tc>
-        <w:tc>
-          <w:tcPr>
-            <w:tcW w:w="1110" w:type="dxa"/>
+            <w:tcW w:w="2411" w:type="dxa"/>
+          </w:tcPr>
+          <w:p>
+            <w:pPr>
+              <w:jc w:val="center"/>
+              <w:rPr>
+                <w:sz w:val="32"/>
+                <w:szCs w:val="32"/>
+              </w:rPr>
+            </w:pPr>
+          </w:p>
+        </w:tc>
+        <w:tc>
+          <w:tcPr>
+            <w:tcW w:w="1249" w:type="dxa"/>
             <w:gridSpan w:val="2"/>
           </w:tcPr>
           <w:p>
@@ -1113,7 +1211,6 @@
         <w:tc>
           <w:tcPr>
             <w:tcW w:w="845" w:type="dxa"/>
-            <w:gridSpan w:val="2"/>
           </w:tcPr>
           <w:p>
             <w:pPr>
@@ -1134,22 +1231,21 @@
         </w:tc>
         <w:tc>
           <w:tcPr>
-            <w:tcW w:w="2550" w:type="dxa"/>
-            <w:gridSpan w:val="2"/>
-          </w:tcPr>
-          <w:p>
-            <w:pPr>
-              <w:jc w:val="center"/>
-              <w:rPr>
-                <w:sz w:val="32"/>
-                <w:szCs w:val="32"/>
-              </w:rPr>
-            </w:pPr>
-          </w:p>
-        </w:tc>
-        <w:tc>
-          <w:tcPr>
-            <w:tcW w:w="1110" w:type="dxa"/>
+            <w:tcW w:w="2411" w:type="dxa"/>
+          </w:tcPr>
+          <w:p>
+            <w:pPr>
+              <w:jc w:val="center"/>
+              <w:rPr>
+                <w:sz w:val="32"/>
+                <w:szCs w:val="32"/>
+              </w:rPr>
+            </w:pPr>
+          </w:p>
+        </w:tc>
+        <w:tc>
+          <w:tcPr>
+            <w:tcW w:w="1249" w:type="dxa"/>
             <w:gridSpan w:val="2"/>
           </w:tcPr>
           <w:p>
@@ -1219,7 +1315,6 @@
         <w:tc>
           <w:tcPr>
             <w:tcW w:w="845" w:type="dxa"/>
-            <w:gridSpan w:val="2"/>
           </w:tcPr>
           <w:p>
             <w:pPr>
@@ -1240,22 +1335,21 @@
         </w:tc>
         <w:tc>
           <w:tcPr>
-            <w:tcW w:w="2550" w:type="dxa"/>
-            <w:gridSpan w:val="2"/>
-          </w:tcPr>
-          <w:p>
-            <w:pPr>
-              <w:jc w:val="center"/>
-              <w:rPr>
-                <w:sz w:val="32"/>
-                <w:szCs w:val="32"/>
-              </w:rPr>
-            </w:pPr>
-          </w:p>
-        </w:tc>
-        <w:tc>
-          <w:tcPr>
-            <w:tcW w:w="1110" w:type="dxa"/>
+            <w:tcW w:w="2411" w:type="dxa"/>
+          </w:tcPr>
+          <w:p>
+            <w:pPr>
+              <w:jc w:val="center"/>
+              <w:rPr>
+                <w:sz w:val="32"/>
+                <w:szCs w:val="32"/>
+              </w:rPr>
+            </w:pPr>
+          </w:p>
+        </w:tc>
+        <w:tc>
+          <w:tcPr>
+            <w:tcW w:w="1249" w:type="dxa"/>
             <w:gridSpan w:val="2"/>
           </w:tcPr>
           <w:p>
@@ -1325,7 +1419,6 @@
         <w:tc>
           <w:tcPr>
             <w:tcW w:w="845" w:type="dxa"/>
-            <w:gridSpan w:val="2"/>
           </w:tcPr>
           <w:p>
             <w:pPr>
@@ -1346,22 +1439,21 @@
         </w:tc>
         <w:tc>
           <w:tcPr>
-            <w:tcW w:w="2550" w:type="dxa"/>
-            <w:gridSpan w:val="2"/>
-          </w:tcPr>
-          <w:p>
-            <w:pPr>
-              <w:jc w:val="center"/>
-              <w:rPr>
-                <w:sz w:val="32"/>
-                <w:szCs w:val="32"/>
-              </w:rPr>
-            </w:pPr>
-          </w:p>
-        </w:tc>
-        <w:tc>
-          <w:tcPr>
-            <w:tcW w:w="1110" w:type="dxa"/>
+            <w:tcW w:w="2411" w:type="dxa"/>
+          </w:tcPr>
+          <w:p>
+            <w:pPr>
+              <w:jc w:val="center"/>
+              <w:rPr>
+                <w:sz w:val="32"/>
+                <w:szCs w:val="32"/>
+              </w:rPr>
+            </w:pPr>
+          </w:p>
+        </w:tc>
+        <w:tc>
+          <w:tcPr>
+            <w:tcW w:w="1249" w:type="dxa"/>
             <w:gridSpan w:val="2"/>
           </w:tcPr>
           <w:p>
@@ -1431,7 +1523,6 @@
         <w:tc>
           <w:tcPr>
             <w:tcW w:w="845" w:type="dxa"/>
-            <w:gridSpan w:val="2"/>
           </w:tcPr>
           <w:p>
             <w:pPr>
@@ -1452,22 +1543,21 @@
         </w:tc>
         <w:tc>
           <w:tcPr>
-            <w:tcW w:w="2550" w:type="dxa"/>
-            <w:gridSpan w:val="2"/>
-          </w:tcPr>
-          <w:p>
-            <w:pPr>
-              <w:jc w:val="center"/>
-              <w:rPr>
-                <w:sz w:val="32"/>
-                <w:szCs w:val="32"/>
-              </w:rPr>
-            </w:pPr>
-          </w:p>
-        </w:tc>
-        <w:tc>
-          <w:tcPr>
-            <w:tcW w:w="1110" w:type="dxa"/>
+            <w:tcW w:w="2411" w:type="dxa"/>
+          </w:tcPr>
+          <w:p>
+            <w:pPr>
+              <w:jc w:val="center"/>
+              <w:rPr>
+                <w:sz w:val="32"/>
+                <w:szCs w:val="32"/>
+              </w:rPr>
+            </w:pPr>
+          </w:p>
+        </w:tc>
+        <w:tc>
+          <w:tcPr>
+            <w:tcW w:w="1249" w:type="dxa"/>
             <w:gridSpan w:val="2"/>
           </w:tcPr>
           <w:p>
@@ -1537,7 +1627,6 @@
         <w:tc>
           <w:tcPr>
             <w:tcW w:w="845" w:type="dxa"/>
-            <w:gridSpan w:val="2"/>
           </w:tcPr>
           <w:p>
             <w:pPr>
@@ -1558,22 +1647,21 @@
         </w:tc>
         <w:tc>
           <w:tcPr>
-            <w:tcW w:w="2550" w:type="dxa"/>
-            <w:gridSpan w:val="2"/>
-          </w:tcPr>
-          <w:p>
-            <w:pPr>
-              <w:jc w:val="center"/>
-              <w:rPr>
-                <w:sz w:val="32"/>
-                <w:szCs w:val="32"/>
-              </w:rPr>
-            </w:pPr>
-          </w:p>
-        </w:tc>
-        <w:tc>
-          <w:tcPr>
-            <w:tcW w:w="1110" w:type="dxa"/>
+            <w:tcW w:w="2411" w:type="dxa"/>
+          </w:tcPr>
+          <w:p>
+            <w:pPr>
+              <w:jc w:val="center"/>
+              <w:rPr>
+                <w:sz w:val="32"/>
+                <w:szCs w:val="32"/>
+              </w:rPr>
+            </w:pPr>
+          </w:p>
+        </w:tc>
+        <w:tc>
+          <w:tcPr>
+            <w:tcW w:w="1249" w:type="dxa"/>
             <w:gridSpan w:val="2"/>
           </w:tcPr>
           <w:p>
@@ -1643,7 +1731,6 @@
         <w:tc>
           <w:tcPr>
             <w:tcW w:w="845" w:type="dxa"/>
-            <w:gridSpan w:val="2"/>
           </w:tcPr>
           <w:p>
             <w:pPr>
@@ -1664,22 +1751,21 @@
         </w:tc>
         <w:tc>
           <w:tcPr>
-            <w:tcW w:w="2550" w:type="dxa"/>
-            <w:gridSpan w:val="2"/>
-          </w:tcPr>
-          <w:p>
-            <w:pPr>
-              <w:jc w:val="center"/>
-              <w:rPr>
-                <w:sz w:val="32"/>
-                <w:szCs w:val="32"/>
-              </w:rPr>
-            </w:pPr>
-          </w:p>
-        </w:tc>
-        <w:tc>
-          <w:tcPr>
-            <w:tcW w:w="1110" w:type="dxa"/>
+            <w:tcW w:w="2411" w:type="dxa"/>
+          </w:tcPr>
+          <w:p>
+            <w:pPr>
+              <w:jc w:val="center"/>
+              <w:rPr>
+                <w:sz w:val="32"/>
+                <w:szCs w:val="32"/>
+              </w:rPr>
+            </w:pPr>
+          </w:p>
+        </w:tc>
+        <w:tc>
+          <w:tcPr>
+            <w:tcW w:w="1249" w:type="dxa"/>
             <w:gridSpan w:val="2"/>
           </w:tcPr>
           <w:p>
@@ -1749,7 +1835,6 @@
         <w:tc>
           <w:tcPr>
             <w:tcW w:w="845" w:type="dxa"/>
-            <w:gridSpan w:val="2"/>
           </w:tcPr>
           <w:p>
             <w:pPr>
@@ -1770,22 +1855,21 @@
         </w:tc>
         <w:tc>
           <w:tcPr>
-            <w:tcW w:w="2550" w:type="dxa"/>
-            <w:gridSpan w:val="2"/>
-          </w:tcPr>
-          <w:p>
-            <w:pPr>
-              <w:jc w:val="center"/>
-              <w:rPr>
-                <w:sz w:val="32"/>
-                <w:szCs w:val="32"/>
-              </w:rPr>
-            </w:pPr>
-          </w:p>
-        </w:tc>
-        <w:tc>
-          <w:tcPr>
-            <w:tcW w:w="1110" w:type="dxa"/>
+            <w:tcW w:w="2411" w:type="dxa"/>
+          </w:tcPr>
+          <w:p>
+            <w:pPr>
+              <w:jc w:val="center"/>
+              <w:rPr>
+                <w:sz w:val="32"/>
+                <w:szCs w:val="32"/>
+              </w:rPr>
+            </w:pPr>
+          </w:p>
+        </w:tc>
+        <w:tc>
+          <w:tcPr>
+            <w:tcW w:w="1249" w:type="dxa"/>
             <w:gridSpan w:val="2"/>
           </w:tcPr>
           <w:p>
@@ -1855,7 +1939,6 @@
         <w:tc>
           <w:tcPr>
             <w:tcW w:w="845" w:type="dxa"/>
-            <w:gridSpan w:val="2"/>
           </w:tcPr>
           <w:p>
             <w:pPr>
@@ -1876,22 +1959,21 @@
         </w:tc>
         <w:tc>
           <w:tcPr>
-            <w:tcW w:w="2550" w:type="dxa"/>
-            <w:gridSpan w:val="2"/>
-          </w:tcPr>
-          <w:p>
-            <w:pPr>
-              <w:jc w:val="center"/>
-              <w:rPr>
-                <w:sz w:val="32"/>
-                <w:szCs w:val="32"/>
-              </w:rPr>
-            </w:pPr>
-          </w:p>
-        </w:tc>
-        <w:tc>
-          <w:tcPr>
-            <w:tcW w:w="1110" w:type="dxa"/>
+            <w:tcW w:w="2411" w:type="dxa"/>
+          </w:tcPr>
+          <w:p>
+            <w:pPr>
+              <w:jc w:val="center"/>
+              <w:rPr>
+                <w:sz w:val="32"/>
+                <w:szCs w:val="32"/>
+              </w:rPr>
+            </w:pPr>
+          </w:p>
+        </w:tc>
+        <w:tc>
+          <w:tcPr>
+            <w:tcW w:w="1249" w:type="dxa"/>
             <w:gridSpan w:val="2"/>
           </w:tcPr>
           <w:p>
@@ -1961,7 +2043,6 @@
         <w:tc>
           <w:tcPr>
             <w:tcW w:w="845" w:type="dxa"/>
-            <w:gridSpan w:val="2"/>
           </w:tcPr>
           <w:p>
             <w:pPr>
@@ -1982,22 +2063,21 @@
         </w:tc>
         <w:tc>
           <w:tcPr>
-            <w:tcW w:w="2550" w:type="dxa"/>
-            <w:gridSpan w:val="2"/>
-          </w:tcPr>
-          <w:p>
-            <w:pPr>
-              <w:jc w:val="center"/>
-              <w:rPr>
-                <w:sz w:val="32"/>
-                <w:szCs w:val="32"/>
-              </w:rPr>
-            </w:pPr>
-          </w:p>
-        </w:tc>
-        <w:tc>
-          <w:tcPr>
-            <w:tcW w:w="1110" w:type="dxa"/>
+            <w:tcW w:w="2411" w:type="dxa"/>
+          </w:tcPr>
+          <w:p>
+            <w:pPr>
+              <w:jc w:val="center"/>
+              <w:rPr>
+                <w:sz w:val="32"/>
+                <w:szCs w:val="32"/>
+              </w:rPr>
+            </w:pPr>
+          </w:p>
+        </w:tc>
+        <w:tc>
+          <w:tcPr>
+            <w:tcW w:w="1249" w:type="dxa"/>
             <w:gridSpan w:val="2"/>
           </w:tcPr>
           <w:p>
@@ -2067,7 +2147,6 @@
         <w:tc>
           <w:tcPr>
             <w:tcW w:w="845" w:type="dxa"/>
-            <w:gridSpan w:val="2"/>
           </w:tcPr>
           <w:p>
             <w:pPr>
@@ -2088,22 +2167,21 @@
         </w:tc>
         <w:tc>
           <w:tcPr>
-            <w:tcW w:w="2550" w:type="dxa"/>
-            <w:gridSpan w:val="2"/>
-          </w:tcPr>
-          <w:p>
-            <w:pPr>
-              <w:jc w:val="center"/>
-              <w:rPr>
-                <w:sz w:val="32"/>
-                <w:szCs w:val="32"/>
-              </w:rPr>
-            </w:pPr>
-          </w:p>
-        </w:tc>
-        <w:tc>
-          <w:tcPr>
-            <w:tcW w:w="1110" w:type="dxa"/>
+            <w:tcW w:w="2411" w:type="dxa"/>
+          </w:tcPr>
+          <w:p>
+            <w:pPr>
+              <w:jc w:val="center"/>
+              <w:rPr>
+                <w:sz w:val="32"/>
+                <w:szCs w:val="32"/>
+              </w:rPr>
+            </w:pPr>
+          </w:p>
+        </w:tc>
+        <w:tc>
+          <w:tcPr>
+            <w:tcW w:w="1249" w:type="dxa"/>
             <w:gridSpan w:val="2"/>
           </w:tcPr>
           <w:p>
@@ -2173,7 +2251,6 @@
         <w:tc>
           <w:tcPr>
             <w:tcW w:w="845" w:type="dxa"/>
-            <w:gridSpan w:val="2"/>
           </w:tcPr>
           <w:p>
             <w:pPr>
@@ -2194,22 +2271,21 @@
         </w:tc>
         <w:tc>
           <w:tcPr>
-            <w:tcW w:w="2550" w:type="dxa"/>
-            <w:gridSpan w:val="2"/>
-          </w:tcPr>
-          <w:p>
-            <w:pPr>
-              <w:jc w:val="center"/>
-              <w:rPr>
-                <w:sz w:val="32"/>
-                <w:szCs w:val="32"/>
-              </w:rPr>
-            </w:pPr>
-          </w:p>
-        </w:tc>
-        <w:tc>
-          <w:tcPr>
-            <w:tcW w:w="1110" w:type="dxa"/>
+            <w:tcW w:w="2411" w:type="dxa"/>
+          </w:tcPr>
+          <w:p>
+            <w:pPr>
+              <w:jc w:val="center"/>
+              <w:rPr>
+                <w:sz w:val="32"/>
+                <w:szCs w:val="32"/>
+              </w:rPr>
+            </w:pPr>
+          </w:p>
+        </w:tc>
+        <w:tc>
+          <w:tcPr>
+            <w:tcW w:w="1249" w:type="dxa"/>
             <w:gridSpan w:val="2"/>
           </w:tcPr>
           <w:p>
@@ -2279,7 +2355,6 @@
         <w:tc>
           <w:tcPr>
             <w:tcW w:w="845" w:type="dxa"/>
-            <w:gridSpan w:val="2"/>
           </w:tcPr>
           <w:p>
             <w:pPr>
@@ -2300,22 +2375,21 @@
         </w:tc>
         <w:tc>
           <w:tcPr>
-            <w:tcW w:w="2550" w:type="dxa"/>
-            <w:gridSpan w:val="2"/>
-          </w:tcPr>
-          <w:p>
-            <w:pPr>
-              <w:jc w:val="center"/>
-              <w:rPr>
-                <w:sz w:val="32"/>
-                <w:szCs w:val="32"/>
-              </w:rPr>
-            </w:pPr>
-          </w:p>
-        </w:tc>
-        <w:tc>
-          <w:tcPr>
-            <w:tcW w:w="1110" w:type="dxa"/>
+            <w:tcW w:w="2411" w:type="dxa"/>
+          </w:tcPr>
+          <w:p>
+            <w:pPr>
+              <w:jc w:val="center"/>
+              <w:rPr>
+                <w:sz w:val="32"/>
+                <w:szCs w:val="32"/>
+              </w:rPr>
+            </w:pPr>
+          </w:p>
+        </w:tc>
+        <w:tc>
+          <w:tcPr>
+            <w:tcW w:w="1249" w:type="dxa"/>
             <w:gridSpan w:val="2"/>
           </w:tcPr>
           <w:p>
@@ -2385,34 +2459,32 @@
         <w:tc>
           <w:tcPr>
             <w:tcW w:w="845" w:type="dxa"/>
-            <w:gridSpan w:val="2"/>
-          </w:tcPr>
-          <w:p>
-            <w:pPr>
-              <w:rPr>
-                <w:sz w:val="32"/>
-                <w:szCs w:val="32"/>
-              </w:rPr>
-            </w:pPr>
-          </w:p>
-        </w:tc>
-        <w:tc>
-          <w:tcPr>
-            <w:tcW w:w="2550" w:type="dxa"/>
-            <w:gridSpan w:val="2"/>
-          </w:tcPr>
-          <w:p>
-            <w:pPr>
-              <w:rPr>
-                <w:sz w:val="32"/>
-                <w:szCs w:val="32"/>
-              </w:rPr>
-            </w:pPr>
-          </w:p>
-        </w:tc>
-        <w:tc>
-          <w:tcPr>
-            <w:tcW w:w="1110" w:type="dxa"/>
+          </w:tcPr>
+          <w:p>
+            <w:pPr>
+              <w:rPr>
+                <w:sz w:val="32"/>
+                <w:szCs w:val="32"/>
+              </w:rPr>
+            </w:pPr>
+          </w:p>
+        </w:tc>
+        <w:tc>
+          <w:tcPr>
+            <w:tcW w:w="2411" w:type="dxa"/>
+          </w:tcPr>
+          <w:p>
+            <w:pPr>
+              <w:rPr>
+                <w:sz w:val="32"/>
+                <w:szCs w:val="32"/>
+              </w:rPr>
+            </w:pPr>
+          </w:p>
+        </w:tc>
+        <w:tc>
+          <w:tcPr>
+            <w:tcW w:w="1249" w:type="dxa"/>
             <w:gridSpan w:val="2"/>
           </w:tcPr>
           <w:p>
@@ -2478,20 +2550,18 @@
         <w:tc>
           <w:tcPr>
             <w:tcW w:w="845" w:type="dxa"/>
-            <w:gridSpan w:val="2"/>
           </w:tcPr>
           <w:p/>
         </w:tc>
         <w:tc>
           <w:tcPr>
-            <w:tcW w:w="2550" w:type="dxa"/>
-            <w:gridSpan w:val="2"/>
+            <w:tcW w:w="2411" w:type="dxa"/>
           </w:tcPr>
           <w:p/>
         </w:tc>
         <w:tc>
           <w:tcPr>
-            <w:tcW w:w="1110" w:type="dxa"/>
+            <w:tcW w:w="1249" w:type="dxa"/>
             <w:gridSpan w:val="2"/>
           </w:tcPr>
           <w:p/>
@@ -2522,20 +2592,18 @@
         <w:tc>
           <w:tcPr>
             <w:tcW w:w="845" w:type="dxa"/>
-            <w:gridSpan w:val="2"/>
           </w:tcPr>
           <w:p/>
         </w:tc>
         <w:tc>
           <w:tcPr>
-            <w:tcW w:w="2550" w:type="dxa"/>
-            <w:gridSpan w:val="2"/>
+            <w:tcW w:w="2411" w:type="dxa"/>
           </w:tcPr>
           <w:p/>
         </w:tc>
         <w:tc>
           <w:tcPr>
-            <w:tcW w:w="1110" w:type="dxa"/>
+            <w:tcW w:w="1249" w:type="dxa"/>
             <w:gridSpan w:val="2"/>
           </w:tcPr>
           <w:p/>
@@ -2566,7 +2634,6 @@
         <w:tc>
           <w:tcPr>
             <w:tcW w:w="845" w:type="dxa"/>
-            <w:gridSpan w:val="2"/>
             <w:tcBorders>
               <w:bottom w:val="single" w:sz="4" w:space="0" w:color="auto"/>
             </w:tcBorders>
@@ -2575,8 +2642,7 @@
         </w:tc>
         <w:tc>
           <w:tcPr>
-            <w:tcW w:w="2550" w:type="dxa"/>
-            <w:gridSpan w:val="2"/>
+            <w:tcW w:w="2411" w:type="dxa"/>
             <w:tcBorders>
               <w:bottom w:val="single" w:sz="4" w:space="0" w:color="auto"/>
             </w:tcBorders>
@@ -2585,7 +2651,7 @@
         </w:tc>
         <w:tc>
           <w:tcPr>
-            <w:tcW w:w="1110" w:type="dxa"/>
+            <w:tcW w:w="1249" w:type="dxa"/>
             <w:gridSpan w:val="2"/>
             <w:tcBorders>
               <w:bottom w:val="single" w:sz="4" w:space="0" w:color="auto"/>
